--- a/Test_BP/Fol_2k_files_500(2)/de-DE/file 500_2 - Copy (460)_de.docx
+++ b/Test_BP/Fol_2k_files_500(2)/de-DE/file 500_2 - Copy (460)_de.docx
@@ -1,7 +1,7 @@
 
 <file path=word/document.xml><?xml version="1.0" encoding="utf-8"?>
 <w:document xmlns:wpc="http://schemas.microsoft.com/office/word/2010/wordprocessingCanvas" xmlns:cx="http://schemas.microsoft.com/office/drawing/2014/chartex" xmlns:cx1="http://schemas.microsoft.com/office/drawing/2015/9/8/chartex" xmlns:cx2="http://schemas.microsoft.com/office/drawing/2015/10/21/chartex" xmlns:cx3="http://schemas.microsoft.com/office/drawing/2016/5/9/chartex" xmlns:cx4="http://schemas.microsoft.com/office/drawing/2016/5/10/chartex" xmlns:cx5="http://schemas.microsoft.com/office/drawing/2016/5/11/chartex" xmlns:mc="http://schemas.openxmlformats.org/markup-compatibility/2006" xmlns:o="urn:schemas-microsoft-com:office:office" xmlns:r="http://schemas.openxmlformats.org/officeDocument/2006/relationships" xmlns:m="http://schemas.openxmlformats.org/officeDocument/2006/math" xmlns:v="urn:schemas-microsoft-com:vml" xmlns:wp14="http://schemas.microsoft.com/office/word/2010/wordprocessingDrawing" xmlns:wp="http://schemas.openxmlformats.org/drawingml/2006/wordprocessingDrawing" xmlns:w10="urn:schemas-microsoft-com:office:word" xmlns:w="http://schemas.openxmlformats.org/wordprocessingml/2006/main" xmlns:w14="http://schemas.microsoft.com/office/word/2010/wordml" xmlns:w15="http://schemas.microsoft.com/office/word/2012/wordml" xmlns:wne="http://schemas.microsoft.com/office/word/2006/wordml" xmlns:wpg="http://schemas.microsoft.com/office/word/2010/wordprocessingGroup" xmlns:wpi="http://schemas.microsoft.com/office/word/2010/wordprocessingInk" xmlns:wps="http://schemas.microsoft.com/office/word/2010/wordprocessingShape" mc:Ignorable="w14 w15 wp14">
-  <!-- Generated by Aspose.Words for Java 20.12.0 -->
+  <!-- Generated by Aspose.Words for Java 21.10.0 -->
   <w:body>
     <w:p>
       <w:pPr>
@@ -35,44 +35,44 @@
           <w:highlight w:val="none"/>
           <w:u w:val="none" w:color="auto"/>
           <w:effect w:val="none"/>
-          <w:bdr w:val="nil"/>
-          <w:shd w:val="clear" w:color="auto" w:fill="auto"/>
-          <w:vertAlign w:val="baseline"/>
-          <w:rtl w:val="0"/>
-          <w:cs w:val="0"/>
-          <w:lang w:val="de-DE" w:eastAsia="zh-TW" w:bidi="ar-SA"/>
-        </w:rPr>
-        <w:t>t ééxcéépt tõô sõô téémpéér müùtüùâál tâástéés mõôthéér.</w:t>
-      </w:r>
-      <w:r>
-        <w:rPr>
-          <w:rStyle w:val="DefaultParagraphFont"/>
-          <w:rFonts w:ascii="Calibri" w:eastAsia="Calibri" w:hAnsi="Calibri" w:cs="Calibri"/>
-          <w:b w:val="0"/>
-          <w:bCs w:val="0"/>
-          <w:i w:val="0"/>
-          <w:iCs w:val="0"/>
-          <w:caps w:val="0"/>
-          <w:smallCaps w:val="0"/>
-          <w:strike w:val="0"/>
-          <w:dstrike w:val="0"/>
-          <w:outline w:val="0"/>
-          <w:shadow w:val="0"/>
-          <w:emboss w:val="0"/>
-          <w:imprint w:val="0"/>
-          <w:noProof w:val="0"/>
-          <w:vanish w:val="0"/>
-          <w:color w:val="auto"/>
-          <w:spacing w:val="0"/>
-          <w:w w:val="100"/>
-          <w:kern w:val="0"/>
-          <w:position w:val="0"/>
-          <w:sz w:val="22"/>
-          <w:szCs w:val="22"/>
-          <w:highlight w:val="none"/>
-          <w:u w:val="none" w:color="auto"/>
-          <w:effect w:val="none"/>
-          <w:bdr w:val="nil"/>
+          <w:bdr w:val="none" w:sz="0" w:space="0" w:color="auto"/>
+          <w:shd w:val="clear" w:color="auto" w:fill="auto"/>
+          <w:vertAlign w:val="baseline"/>
+          <w:rtl w:val="0"/>
+          <w:cs w:val="0"/>
+          <w:lang w:val="de-DE" w:eastAsia="zh-TW" w:bidi="ar-SA"/>
+        </w:rPr>
+        <w:t>t ééxcéépt tòö sòö téémpéér mùýtùýãàl tãàstéés mòöthéér.</w:t>
+      </w:r>
+      <w:r>
+        <w:rPr>
+          <w:rStyle w:val="DefaultParagraphFont"/>
+          <w:rFonts w:ascii="Calibri" w:eastAsia="Calibri" w:hAnsi="Calibri" w:cs="Calibri"/>
+          <w:b w:val="0"/>
+          <w:bCs w:val="0"/>
+          <w:i w:val="0"/>
+          <w:iCs w:val="0"/>
+          <w:caps w:val="0"/>
+          <w:smallCaps w:val="0"/>
+          <w:strike w:val="0"/>
+          <w:dstrike w:val="0"/>
+          <w:outline w:val="0"/>
+          <w:shadow w:val="0"/>
+          <w:emboss w:val="0"/>
+          <w:imprint w:val="0"/>
+          <w:noProof w:val="0"/>
+          <w:vanish w:val="0"/>
+          <w:color w:val="auto"/>
+          <w:spacing w:val="0"/>
+          <w:w w:val="100"/>
+          <w:kern w:val="0"/>
+          <w:position w:val="0"/>
+          <w:sz w:val="22"/>
+          <w:szCs w:val="22"/>
+          <w:highlight w:val="none"/>
+          <w:u w:val="none" w:color="auto"/>
+          <w:effect w:val="none"/>
+          <w:bdr w:val="none" w:sz="0" w:space="0" w:color="auto"/>
           <w:shd w:val="clear" w:color="auto" w:fill="auto"/>
           <w:vertAlign w:val="baseline"/>
           <w:rtl w:val="0"/>
@@ -109,44 +109,44 @@
           <w:highlight w:val="none"/>
           <w:u w:val="none" w:color="auto"/>
           <w:effect w:val="none"/>
-          <w:bdr w:val="nil"/>
-          <w:shd w:val="clear" w:color="auto" w:fill="auto"/>
-          <w:vertAlign w:val="baseline"/>
-          <w:rtl w:val="0"/>
-          <w:cs w:val="0"/>
-          <w:lang w:val="de-DE" w:eastAsia="zh-TW" w:bidi="ar-SA"/>
-        </w:rPr>
-        <w:t>Ìntëèrëèstëèd cûýltìíväâtëèd ìíts cöóntìínûýìíng nöów yëèt äârëè.</w:t>
-      </w:r>
-      <w:r>
-        <w:rPr>
-          <w:rStyle w:val="DefaultParagraphFont"/>
-          <w:rFonts w:ascii="Calibri" w:eastAsia="Calibri" w:hAnsi="Calibri" w:cs="Calibri"/>
-          <w:b w:val="0"/>
-          <w:bCs w:val="0"/>
-          <w:i w:val="0"/>
-          <w:iCs w:val="0"/>
-          <w:caps w:val="0"/>
-          <w:smallCaps w:val="0"/>
-          <w:strike w:val="0"/>
-          <w:dstrike w:val="0"/>
-          <w:outline w:val="0"/>
-          <w:shadow w:val="0"/>
-          <w:emboss w:val="0"/>
-          <w:imprint w:val="0"/>
-          <w:noProof w:val="0"/>
-          <w:vanish w:val="0"/>
-          <w:color w:val="auto"/>
-          <w:spacing w:val="0"/>
-          <w:w w:val="100"/>
-          <w:kern w:val="0"/>
-          <w:position w:val="0"/>
-          <w:sz w:val="22"/>
-          <w:szCs w:val="22"/>
-          <w:highlight w:val="none"/>
-          <w:u w:val="none" w:color="auto"/>
-          <w:effect w:val="none"/>
-          <w:bdr w:val="nil"/>
+          <w:bdr w:val="none" w:sz="0" w:space="0" w:color="auto"/>
+          <w:shd w:val="clear" w:color="auto" w:fill="auto"/>
+          <w:vertAlign w:val="baseline"/>
+          <w:rtl w:val="0"/>
+          <w:cs w:val="0"/>
+          <w:lang w:val="de-DE" w:eastAsia="zh-TW" w:bidi="ar-SA"/>
+        </w:rPr>
+        <w:t>Întêérêéstêéd cüúltíívåætêéd ííts cõôntíínüúííng nõôw yêét åærêé.</w:t>
+      </w:r>
+      <w:r>
+        <w:rPr>
+          <w:rStyle w:val="DefaultParagraphFont"/>
+          <w:rFonts w:ascii="Calibri" w:eastAsia="Calibri" w:hAnsi="Calibri" w:cs="Calibri"/>
+          <w:b w:val="0"/>
+          <w:bCs w:val="0"/>
+          <w:i w:val="0"/>
+          <w:iCs w:val="0"/>
+          <w:caps w:val="0"/>
+          <w:smallCaps w:val="0"/>
+          <w:strike w:val="0"/>
+          <w:dstrike w:val="0"/>
+          <w:outline w:val="0"/>
+          <w:shadow w:val="0"/>
+          <w:emboss w:val="0"/>
+          <w:imprint w:val="0"/>
+          <w:noProof w:val="0"/>
+          <w:vanish w:val="0"/>
+          <w:color w:val="auto"/>
+          <w:spacing w:val="0"/>
+          <w:w w:val="100"/>
+          <w:kern w:val="0"/>
+          <w:position w:val="0"/>
+          <w:sz w:val="22"/>
+          <w:szCs w:val="22"/>
+          <w:highlight w:val="none"/>
+          <w:u w:val="none" w:color="auto"/>
+          <w:effect w:val="none"/>
+          <w:bdr w:val="none" w:sz="0" w:space="0" w:color="auto"/>
           <w:shd w:val="clear" w:color="auto" w:fill="auto"/>
           <w:vertAlign w:val="baseline"/>
           <w:rtl w:val="0"/>
@@ -183,44 +183,44 @@
           <w:highlight w:val="none"/>
           <w:u w:val="none" w:color="auto"/>
           <w:effect w:val="none"/>
-          <w:bdr w:val="nil"/>
-          <w:shd w:val="clear" w:color="auto" w:fill="auto"/>
-          <w:vertAlign w:val="baseline"/>
-          <w:rtl w:val="0"/>
-          <w:cs w:val="0"/>
-          <w:lang w:val="de-DE" w:eastAsia="zh-TW" w:bidi="ar-SA"/>
-        </w:rPr>
-        <w:t>Òùût ïìntëèrëèstëèd äàccëèptäàncëè öóùûr päàrtïìäàlïìty äàffröóntïìng ùûnplëèäàsäànt why äàdd.</w:t>
-      </w:r>
-      <w:r>
-        <w:rPr>
-          <w:rStyle w:val="DefaultParagraphFont"/>
-          <w:rFonts w:ascii="Calibri" w:eastAsia="Calibri" w:hAnsi="Calibri" w:cs="Calibri"/>
-          <w:b w:val="0"/>
-          <w:bCs w:val="0"/>
-          <w:i w:val="0"/>
-          <w:iCs w:val="0"/>
-          <w:caps w:val="0"/>
-          <w:smallCaps w:val="0"/>
-          <w:strike w:val="0"/>
-          <w:dstrike w:val="0"/>
-          <w:outline w:val="0"/>
-          <w:shadow w:val="0"/>
-          <w:emboss w:val="0"/>
-          <w:imprint w:val="0"/>
-          <w:noProof w:val="0"/>
-          <w:vanish w:val="0"/>
-          <w:color w:val="auto"/>
-          <w:spacing w:val="0"/>
-          <w:w w:val="100"/>
-          <w:kern w:val="0"/>
-          <w:position w:val="0"/>
-          <w:sz w:val="22"/>
-          <w:szCs w:val="22"/>
-          <w:highlight w:val="none"/>
-          <w:u w:val="none" w:color="auto"/>
-          <w:effect w:val="none"/>
-          <w:bdr w:val="nil"/>
+          <w:bdr w:val="none" w:sz="0" w:space="0" w:color="auto"/>
+          <w:shd w:val="clear" w:color="auto" w:fill="auto"/>
+          <w:vertAlign w:val="baseline"/>
+          <w:rtl w:val="0"/>
+          <w:cs w:val="0"/>
+          <w:lang w:val="de-DE" w:eastAsia="zh-TW" w:bidi="ar-SA"/>
+        </w:rPr>
+        <w:t>Ôýüt ììntéêréêstéêd åàccéêptåàncéê òöýür påàrtììåàlììty åàffròöntììng ýünpléêåàsåànt why åàdd.</w:t>
+      </w:r>
+      <w:r>
+        <w:rPr>
+          <w:rStyle w:val="DefaultParagraphFont"/>
+          <w:rFonts w:ascii="Calibri" w:eastAsia="Calibri" w:hAnsi="Calibri" w:cs="Calibri"/>
+          <w:b w:val="0"/>
+          <w:bCs w:val="0"/>
+          <w:i w:val="0"/>
+          <w:iCs w:val="0"/>
+          <w:caps w:val="0"/>
+          <w:smallCaps w:val="0"/>
+          <w:strike w:val="0"/>
+          <w:dstrike w:val="0"/>
+          <w:outline w:val="0"/>
+          <w:shadow w:val="0"/>
+          <w:emboss w:val="0"/>
+          <w:imprint w:val="0"/>
+          <w:noProof w:val="0"/>
+          <w:vanish w:val="0"/>
+          <w:color w:val="auto"/>
+          <w:spacing w:val="0"/>
+          <w:w w:val="100"/>
+          <w:kern w:val="0"/>
+          <w:position w:val="0"/>
+          <w:sz w:val="22"/>
+          <w:szCs w:val="22"/>
+          <w:highlight w:val="none"/>
+          <w:u w:val="none" w:color="auto"/>
+          <w:effect w:val="none"/>
+          <w:bdr w:val="none" w:sz="0" w:space="0" w:color="auto"/>
           <w:shd w:val="clear" w:color="auto" w:fill="auto"/>
           <w:vertAlign w:val="baseline"/>
           <w:rtl w:val="0"/>
@@ -257,44 +257,44 @@
           <w:highlight w:val="none"/>
           <w:u w:val="none" w:color="auto"/>
           <w:effect w:val="none"/>
-          <w:bdr w:val="nil"/>
-          <w:shd w:val="clear" w:color="auto" w:fill="auto"/>
-          <w:vertAlign w:val="baseline"/>
-          <w:rtl w:val="0"/>
-          <w:cs w:val="0"/>
-          <w:lang w:val="de-DE" w:eastAsia="zh-TW" w:bidi="ar-SA"/>
-        </w:rPr>
-        <w:t>Éstèéèém gãärdèén mèén yèét shy cóôúýrsèé.</w:t>
-      </w:r>
-      <w:r>
-        <w:rPr>
-          <w:rStyle w:val="DefaultParagraphFont"/>
-          <w:rFonts w:ascii="Calibri" w:eastAsia="Calibri" w:hAnsi="Calibri" w:cs="Calibri"/>
-          <w:b w:val="0"/>
-          <w:bCs w:val="0"/>
-          <w:i w:val="0"/>
-          <w:iCs w:val="0"/>
-          <w:caps w:val="0"/>
-          <w:smallCaps w:val="0"/>
-          <w:strike w:val="0"/>
-          <w:dstrike w:val="0"/>
-          <w:outline w:val="0"/>
-          <w:shadow w:val="0"/>
-          <w:emboss w:val="0"/>
-          <w:imprint w:val="0"/>
-          <w:noProof w:val="0"/>
-          <w:vanish w:val="0"/>
-          <w:color w:val="auto"/>
-          <w:spacing w:val="0"/>
-          <w:w w:val="100"/>
-          <w:kern w:val="0"/>
-          <w:position w:val="0"/>
-          <w:sz w:val="22"/>
-          <w:szCs w:val="22"/>
-          <w:highlight w:val="none"/>
-          <w:u w:val="none" w:color="auto"/>
-          <w:effect w:val="none"/>
-          <w:bdr w:val="nil"/>
+          <w:bdr w:val="none" w:sz="0" w:space="0" w:color="auto"/>
+          <w:shd w:val="clear" w:color="auto" w:fill="auto"/>
+          <w:vertAlign w:val="baseline"/>
+          <w:rtl w:val="0"/>
+          <w:cs w:val="0"/>
+          <w:lang w:val="de-DE" w:eastAsia="zh-TW" w:bidi="ar-SA"/>
+        </w:rPr>
+        <w:t>Ëstëèëèm gáærdëèn mëèn yëèt shy côóüürsëè.</w:t>
+      </w:r>
+      <w:r>
+        <w:rPr>
+          <w:rStyle w:val="DefaultParagraphFont"/>
+          <w:rFonts w:ascii="Calibri" w:eastAsia="Calibri" w:hAnsi="Calibri" w:cs="Calibri"/>
+          <w:b w:val="0"/>
+          <w:bCs w:val="0"/>
+          <w:i w:val="0"/>
+          <w:iCs w:val="0"/>
+          <w:caps w:val="0"/>
+          <w:smallCaps w:val="0"/>
+          <w:strike w:val="0"/>
+          <w:dstrike w:val="0"/>
+          <w:outline w:val="0"/>
+          <w:shadow w:val="0"/>
+          <w:emboss w:val="0"/>
+          <w:imprint w:val="0"/>
+          <w:noProof w:val="0"/>
+          <w:vanish w:val="0"/>
+          <w:color w:val="auto"/>
+          <w:spacing w:val="0"/>
+          <w:w w:val="100"/>
+          <w:kern w:val="0"/>
+          <w:position w:val="0"/>
+          <w:sz w:val="22"/>
+          <w:szCs w:val="22"/>
+          <w:highlight w:val="none"/>
+          <w:u w:val="none" w:color="auto"/>
+          <w:effect w:val="none"/>
+          <w:bdr w:val="none" w:sz="0" w:space="0" w:color="auto"/>
           <w:shd w:val="clear" w:color="auto" w:fill="auto"/>
           <w:vertAlign w:val="baseline"/>
           <w:rtl w:val="0"/>
@@ -331,44 +331,44 @@
           <w:highlight w:val="none"/>
           <w:u w:val="none" w:color="auto"/>
           <w:effect w:val="none"/>
-          <w:bdr w:val="nil"/>
-          <w:shd w:val="clear" w:color="auto" w:fill="auto"/>
-          <w:vertAlign w:val="baseline"/>
-          <w:rtl w:val="0"/>
-          <w:cs w:val="0"/>
-          <w:lang w:val="de-DE" w:eastAsia="zh-TW" w:bidi="ar-SA"/>
-        </w:rPr>
-        <w:t>Cõönsýùltèëd ýùp my tõölèërâäbly sõömèëtïîmèës pèërpèëtýùâäl õöh.</w:t>
-      </w:r>
-      <w:r>
-        <w:rPr>
-          <w:rStyle w:val="DefaultParagraphFont"/>
-          <w:rFonts w:ascii="Calibri" w:eastAsia="Calibri" w:hAnsi="Calibri" w:cs="Calibri"/>
-          <w:b w:val="0"/>
-          <w:bCs w:val="0"/>
-          <w:i w:val="0"/>
-          <w:iCs w:val="0"/>
-          <w:caps w:val="0"/>
-          <w:smallCaps w:val="0"/>
-          <w:strike w:val="0"/>
-          <w:dstrike w:val="0"/>
-          <w:outline w:val="0"/>
-          <w:shadow w:val="0"/>
-          <w:emboss w:val="0"/>
-          <w:imprint w:val="0"/>
-          <w:noProof w:val="0"/>
-          <w:vanish w:val="0"/>
-          <w:color w:val="auto"/>
-          <w:spacing w:val="0"/>
-          <w:w w:val="100"/>
-          <w:kern w:val="0"/>
-          <w:position w:val="0"/>
-          <w:sz w:val="22"/>
-          <w:szCs w:val="22"/>
-          <w:highlight w:val="none"/>
-          <w:u w:val="none" w:color="auto"/>
-          <w:effect w:val="none"/>
-          <w:bdr w:val="nil"/>
+          <w:bdr w:val="none" w:sz="0" w:space="0" w:color="auto"/>
+          <w:shd w:val="clear" w:color="auto" w:fill="auto"/>
+          <w:vertAlign w:val="baseline"/>
+          <w:rtl w:val="0"/>
+          <w:cs w:val="0"/>
+          <w:lang w:val="de-DE" w:eastAsia="zh-TW" w:bidi="ar-SA"/>
+        </w:rPr>
+        <w:t>Còônsùùltêëd ùùp my tòôlêëràâbly sòômêëtïïmêës pêërpêëtùùàâl òôh.</w:t>
+      </w:r>
+      <w:r>
+        <w:rPr>
+          <w:rStyle w:val="DefaultParagraphFont"/>
+          <w:rFonts w:ascii="Calibri" w:eastAsia="Calibri" w:hAnsi="Calibri" w:cs="Calibri"/>
+          <w:b w:val="0"/>
+          <w:bCs w:val="0"/>
+          <w:i w:val="0"/>
+          <w:iCs w:val="0"/>
+          <w:caps w:val="0"/>
+          <w:smallCaps w:val="0"/>
+          <w:strike w:val="0"/>
+          <w:dstrike w:val="0"/>
+          <w:outline w:val="0"/>
+          <w:shadow w:val="0"/>
+          <w:emboss w:val="0"/>
+          <w:imprint w:val="0"/>
+          <w:noProof w:val="0"/>
+          <w:vanish w:val="0"/>
+          <w:color w:val="auto"/>
+          <w:spacing w:val="0"/>
+          <w:w w:val="100"/>
+          <w:kern w:val="0"/>
+          <w:position w:val="0"/>
+          <w:sz w:val="22"/>
+          <w:szCs w:val="22"/>
+          <w:highlight w:val="none"/>
+          <w:u w:val="none" w:color="auto"/>
+          <w:effect w:val="none"/>
+          <w:bdr w:val="none" w:sz="0" w:space="0" w:color="auto"/>
           <w:shd w:val="clear" w:color="auto" w:fill="auto"/>
           <w:vertAlign w:val="baseline"/>
           <w:rtl w:val="0"/>
@@ -405,44 +405,44 @@
           <w:highlight w:val="none"/>
           <w:u w:val="none" w:color="auto"/>
           <w:effect w:val="none"/>
-          <w:bdr w:val="nil"/>
-          <w:shd w:val="clear" w:color="auto" w:fill="auto"/>
-          <w:vertAlign w:val="baseline"/>
-          <w:rtl w:val="0"/>
-          <w:cs w:val="0"/>
-          <w:lang w:val="de-DE" w:eastAsia="zh-TW" w:bidi="ar-SA"/>
-        </w:rPr>
-        <w:t>Êxprëéssìïòön ãàccëéptãàncëé ìïmprûûdëéncëé pãàrtìïcûûlãàr hãàd ëéãàt ûûnsãàtìïãàblëé.</w:t>
-      </w:r>
-      <w:r>
-        <w:rPr>
-          <w:rStyle w:val="DefaultParagraphFont"/>
-          <w:rFonts w:ascii="Calibri" w:eastAsia="Calibri" w:hAnsi="Calibri" w:cs="Calibri"/>
-          <w:b w:val="0"/>
-          <w:bCs w:val="0"/>
-          <w:i w:val="0"/>
-          <w:iCs w:val="0"/>
-          <w:caps w:val="0"/>
-          <w:smallCaps w:val="0"/>
-          <w:strike w:val="0"/>
-          <w:dstrike w:val="0"/>
-          <w:outline w:val="0"/>
-          <w:shadow w:val="0"/>
-          <w:emboss w:val="0"/>
-          <w:imprint w:val="0"/>
-          <w:noProof w:val="0"/>
-          <w:vanish w:val="0"/>
-          <w:color w:val="auto"/>
-          <w:spacing w:val="0"/>
-          <w:w w:val="100"/>
-          <w:kern w:val="0"/>
-          <w:position w:val="0"/>
-          <w:sz w:val="22"/>
-          <w:szCs w:val="22"/>
-          <w:highlight w:val="none"/>
-          <w:u w:val="none" w:color="auto"/>
-          <w:effect w:val="none"/>
-          <w:bdr w:val="nil"/>
+          <w:bdr w:val="none" w:sz="0" w:space="0" w:color="auto"/>
+          <w:shd w:val="clear" w:color="auto" w:fill="auto"/>
+          <w:vertAlign w:val="baseline"/>
+          <w:rtl w:val="0"/>
+          <w:cs w:val="0"/>
+          <w:lang w:val="de-DE" w:eastAsia="zh-TW" w:bidi="ar-SA"/>
+        </w:rPr>
+        <w:t>Êxprëëssîíöòn ääccëëptääncëë îímprüüdëëncëë päärtîícüüläär hääd ëëäät üünsäätîíääblëë.</w:t>
+      </w:r>
+      <w:r>
+        <w:rPr>
+          <w:rStyle w:val="DefaultParagraphFont"/>
+          <w:rFonts w:ascii="Calibri" w:eastAsia="Calibri" w:hAnsi="Calibri" w:cs="Calibri"/>
+          <w:b w:val="0"/>
+          <w:bCs w:val="0"/>
+          <w:i w:val="0"/>
+          <w:iCs w:val="0"/>
+          <w:caps w:val="0"/>
+          <w:smallCaps w:val="0"/>
+          <w:strike w:val="0"/>
+          <w:dstrike w:val="0"/>
+          <w:outline w:val="0"/>
+          <w:shadow w:val="0"/>
+          <w:emboss w:val="0"/>
+          <w:imprint w:val="0"/>
+          <w:noProof w:val="0"/>
+          <w:vanish w:val="0"/>
+          <w:color w:val="auto"/>
+          <w:spacing w:val="0"/>
+          <w:w w:val="100"/>
+          <w:kern w:val="0"/>
+          <w:position w:val="0"/>
+          <w:sz w:val="22"/>
+          <w:szCs w:val="22"/>
+          <w:highlight w:val="none"/>
+          <w:u w:val="none" w:color="auto"/>
+          <w:effect w:val="none"/>
+          <w:bdr w:val="none" w:sz="0" w:space="0" w:color="auto"/>
           <w:shd w:val="clear" w:color="auto" w:fill="auto"/>
           <w:vertAlign w:val="baseline"/>
           <w:rtl w:val="0"/>
@@ -485,44 +485,44 @@
           <w:highlight w:val="none"/>
           <w:u w:val="none" w:color="auto"/>
           <w:effect w:val="none"/>
-          <w:bdr w:val="nil"/>
-          <w:shd w:val="clear" w:color="auto" w:fill="auto"/>
-          <w:vertAlign w:val="baseline"/>
-          <w:rtl w:val="0"/>
-          <w:cs w:val="0"/>
-          <w:lang w:val="de-DE" w:eastAsia="zh-TW" w:bidi="ar-SA"/>
-        </w:rPr>
-        <w:t>Håäd dëènõótîíng prõópëèrly jõóîíntüùrëè yõóüù õóccåäsîíõón dîírëèctly råäîíllëèry.</w:t>
-      </w:r>
-      <w:r>
-        <w:rPr>
-          <w:rStyle w:val="DefaultParagraphFont"/>
-          <w:rFonts w:ascii="Calibri" w:eastAsia="Calibri" w:hAnsi="Calibri" w:cs="Calibri"/>
-          <w:b w:val="0"/>
-          <w:bCs w:val="0"/>
-          <w:i w:val="0"/>
-          <w:iCs w:val="0"/>
-          <w:caps w:val="0"/>
-          <w:smallCaps w:val="0"/>
-          <w:strike w:val="0"/>
-          <w:dstrike w:val="0"/>
-          <w:outline w:val="0"/>
-          <w:shadow w:val="0"/>
-          <w:emboss w:val="0"/>
-          <w:imprint w:val="0"/>
-          <w:noProof w:val="0"/>
-          <w:vanish w:val="0"/>
-          <w:color w:val="auto"/>
-          <w:spacing w:val="0"/>
-          <w:w w:val="100"/>
-          <w:kern w:val="0"/>
-          <w:position w:val="0"/>
-          <w:sz w:val="22"/>
-          <w:szCs w:val="22"/>
-          <w:highlight w:val="none"/>
-          <w:u w:val="none" w:color="auto"/>
-          <w:effect w:val="none"/>
-          <w:bdr w:val="nil"/>
+          <w:bdr w:val="none" w:sz="0" w:space="0" w:color="auto"/>
+          <w:shd w:val="clear" w:color="auto" w:fill="auto"/>
+          <w:vertAlign w:val="baseline"/>
+          <w:rtl w:val="0"/>
+          <w:cs w:val="0"/>
+          <w:lang w:val="de-DE" w:eastAsia="zh-TW" w:bidi="ar-SA"/>
+        </w:rPr>
+        <w:t>Håãd dèênòötìîng pròöpèêrly jòöìîntúürèê yòöúü òöccåãsìîòön dìîrèêctly råãìîllèêry.</w:t>
+      </w:r>
+      <w:r>
+        <w:rPr>
+          <w:rStyle w:val="DefaultParagraphFont"/>
+          <w:rFonts w:ascii="Calibri" w:eastAsia="Calibri" w:hAnsi="Calibri" w:cs="Calibri"/>
+          <w:b w:val="0"/>
+          <w:bCs w:val="0"/>
+          <w:i w:val="0"/>
+          <w:iCs w:val="0"/>
+          <w:caps w:val="0"/>
+          <w:smallCaps w:val="0"/>
+          <w:strike w:val="0"/>
+          <w:dstrike w:val="0"/>
+          <w:outline w:val="0"/>
+          <w:shadow w:val="0"/>
+          <w:emboss w:val="0"/>
+          <w:imprint w:val="0"/>
+          <w:noProof w:val="0"/>
+          <w:vanish w:val="0"/>
+          <w:color w:val="auto"/>
+          <w:spacing w:val="0"/>
+          <w:w w:val="100"/>
+          <w:kern w:val="0"/>
+          <w:position w:val="0"/>
+          <w:sz w:val="22"/>
+          <w:szCs w:val="22"/>
+          <w:highlight w:val="none"/>
+          <w:u w:val="none" w:color="auto"/>
+          <w:effect w:val="none"/>
+          <w:bdr w:val="none" w:sz="0" w:space="0" w:color="auto"/>
           <w:shd w:val="clear" w:color="auto" w:fill="auto"/>
           <w:vertAlign w:val="baseline"/>
           <w:rtl w:val="0"/>
@@ -559,44 +559,44 @@
           <w:highlight w:val="none"/>
           <w:u w:val="none" w:color="auto"/>
           <w:effect w:val="none"/>
-          <w:bdr w:val="nil"/>
-          <w:shd w:val="clear" w:color="auto" w:fill="auto"/>
-          <w:vertAlign w:val="baseline"/>
-          <w:rtl w:val="0"/>
-          <w:cs w:val="0"/>
-          <w:lang w:val="de-DE" w:eastAsia="zh-TW" w:bidi="ar-SA"/>
-        </w:rPr>
-        <w:t>Ìn sâàîîd tôõ ôõf pôõôõr füúll béë pôõst fâàcéë snüúg.</w:t>
-      </w:r>
-      <w:r>
-        <w:rPr>
-          <w:rStyle w:val="DefaultParagraphFont"/>
-          <w:rFonts w:ascii="Calibri" w:eastAsia="Calibri" w:hAnsi="Calibri" w:cs="Calibri"/>
-          <w:b w:val="0"/>
-          <w:bCs w:val="0"/>
-          <w:i w:val="0"/>
-          <w:iCs w:val="0"/>
-          <w:caps w:val="0"/>
-          <w:smallCaps w:val="0"/>
-          <w:strike w:val="0"/>
-          <w:dstrike w:val="0"/>
-          <w:outline w:val="0"/>
-          <w:shadow w:val="0"/>
-          <w:emboss w:val="0"/>
-          <w:imprint w:val="0"/>
-          <w:noProof w:val="0"/>
-          <w:vanish w:val="0"/>
-          <w:color w:val="auto"/>
-          <w:spacing w:val="0"/>
-          <w:w w:val="100"/>
-          <w:kern w:val="0"/>
-          <w:position w:val="0"/>
-          <w:sz w:val="22"/>
-          <w:szCs w:val="22"/>
-          <w:highlight w:val="none"/>
-          <w:u w:val="none" w:color="auto"/>
-          <w:effect w:val="none"/>
-          <w:bdr w:val="nil"/>
+          <w:bdr w:val="none" w:sz="0" w:space="0" w:color="auto"/>
+          <w:shd w:val="clear" w:color="auto" w:fill="auto"/>
+          <w:vertAlign w:val="baseline"/>
+          <w:rtl w:val="0"/>
+          <w:cs w:val="0"/>
+          <w:lang w:val="de-DE" w:eastAsia="zh-TW" w:bidi="ar-SA"/>
+        </w:rPr>
+        <w:t>Ín sãåíïd tòö òöf pòöòör fúýll bèë pòöst fãåcèë snúýg.</w:t>
+      </w:r>
+      <w:r>
+        <w:rPr>
+          <w:rStyle w:val="DefaultParagraphFont"/>
+          <w:rFonts w:ascii="Calibri" w:eastAsia="Calibri" w:hAnsi="Calibri" w:cs="Calibri"/>
+          <w:b w:val="0"/>
+          <w:bCs w:val="0"/>
+          <w:i w:val="0"/>
+          <w:iCs w:val="0"/>
+          <w:caps w:val="0"/>
+          <w:smallCaps w:val="0"/>
+          <w:strike w:val="0"/>
+          <w:dstrike w:val="0"/>
+          <w:outline w:val="0"/>
+          <w:shadow w:val="0"/>
+          <w:emboss w:val="0"/>
+          <w:imprint w:val="0"/>
+          <w:noProof w:val="0"/>
+          <w:vanish w:val="0"/>
+          <w:color w:val="auto"/>
+          <w:spacing w:val="0"/>
+          <w:w w:val="100"/>
+          <w:kern w:val="0"/>
+          <w:position w:val="0"/>
+          <w:sz w:val="22"/>
+          <w:szCs w:val="22"/>
+          <w:highlight w:val="none"/>
+          <w:u w:val="none" w:color="auto"/>
+          <w:effect w:val="none"/>
+          <w:bdr w:val="none" w:sz="0" w:space="0" w:color="auto"/>
           <w:shd w:val="clear" w:color="auto" w:fill="auto"/>
           <w:vertAlign w:val="baseline"/>
           <w:rtl w:val="0"/>
@@ -633,44 +633,44 @@
           <w:highlight w:val="none"/>
           <w:u w:val="none" w:color="auto"/>
           <w:effect w:val="none"/>
-          <w:bdr w:val="nil"/>
-          <w:shd w:val="clear" w:color="auto" w:fill="auto"/>
-          <w:vertAlign w:val="baseline"/>
-          <w:rtl w:val="0"/>
-          <w:cs w:val="0"/>
-          <w:lang w:val="de-DE" w:eastAsia="zh-TW" w:bidi="ar-SA"/>
-        </w:rPr>
-        <w:t>Ìntröódûùcèêd ìïmprûùdèêncèê sèêèê sâåy ûùnplèêâåsìïng dèêvöónshìïrèê âåccèêptâåncèê söón.</w:t>
-      </w:r>
-      <w:r>
-        <w:rPr>
-          <w:rStyle w:val="DefaultParagraphFont"/>
-          <w:rFonts w:ascii="Calibri" w:eastAsia="Calibri" w:hAnsi="Calibri" w:cs="Calibri"/>
-          <w:b w:val="0"/>
-          <w:bCs w:val="0"/>
-          <w:i w:val="0"/>
-          <w:iCs w:val="0"/>
-          <w:caps w:val="0"/>
-          <w:smallCaps w:val="0"/>
-          <w:strike w:val="0"/>
-          <w:dstrike w:val="0"/>
-          <w:outline w:val="0"/>
-          <w:shadow w:val="0"/>
-          <w:emboss w:val="0"/>
-          <w:imprint w:val="0"/>
-          <w:noProof w:val="0"/>
-          <w:vanish w:val="0"/>
-          <w:color w:val="auto"/>
-          <w:spacing w:val="0"/>
-          <w:w w:val="100"/>
-          <w:kern w:val="0"/>
-          <w:position w:val="0"/>
-          <w:sz w:val="22"/>
-          <w:szCs w:val="22"/>
-          <w:highlight w:val="none"/>
-          <w:u w:val="none" w:color="auto"/>
-          <w:effect w:val="none"/>
-          <w:bdr w:val="nil"/>
+          <w:bdr w:val="none" w:sz="0" w:space="0" w:color="auto"/>
+          <w:shd w:val="clear" w:color="auto" w:fill="auto"/>
+          <w:vertAlign w:val="baseline"/>
+          <w:rtl w:val="0"/>
+          <w:cs w:val="0"/>
+          <w:lang w:val="de-DE" w:eastAsia="zh-TW" w:bidi="ar-SA"/>
+        </w:rPr>
+        <w:t>Íntröòdüýcèëd ïïmprüýdèëncèë sèëèë säãy üýnplèëäãsïïng dèëvöònshïïrèë äãccèëptäãncèë söòn.</w:t>
+      </w:r>
+      <w:r>
+        <w:rPr>
+          <w:rStyle w:val="DefaultParagraphFont"/>
+          <w:rFonts w:ascii="Calibri" w:eastAsia="Calibri" w:hAnsi="Calibri" w:cs="Calibri"/>
+          <w:b w:val="0"/>
+          <w:bCs w:val="0"/>
+          <w:i w:val="0"/>
+          <w:iCs w:val="0"/>
+          <w:caps w:val="0"/>
+          <w:smallCaps w:val="0"/>
+          <w:strike w:val="0"/>
+          <w:dstrike w:val="0"/>
+          <w:outline w:val="0"/>
+          <w:shadow w:val="0"/>
+          <w:emboss w:val="0"/>
+          <w:imprint w:val="0"/>
+          <w:noProof w:val="0"/>
+          <w:vanish w:val="0"/>
+          <w:color w:val="auto"/>
+          <w:spacing w:val="0"/>
+          <w:w w:val="100"/>
+          <w:kern w:val="0"/>
+          <w:position w:val="0"/>
+          <w:sz w:val="22"/>
+          <w:szCs w:val="22"/>
+          <w:highlight w:val="none"/>
+          <w:u w:val="none" w:color="auto"/>
+          <w:effect w:val="none"/>
+          <w:bdr w:val="none" w:sz="0" w:space="0" w:color="auto"/>
           <w:shd w:val="clear" w:color="auto" w:fill="auto"/>
           <w:vertAlign w:val="baseline"/>
           <w:rtl w:val="0"/>
@@ -707,44 +707,44 @@
           <w:highlight w:val="none"/>
           <w:u w:val="none" w:color="auto"/>
           <w:effect w:val="none"/>
-          <w:bdr w:val="nil"/>
-          <w:shd w:val="clear" w:color="auto" w:fill="auto"/>
-          <w:vertAlign w:val="baseline"/>
-          <w:rtl w:val="0"/>
-          <w:cs w:val="0"/>
-          <w:lang w:val="de-DE" w:eastAsia="zh-TW" w:bidi="ar-SA"/>
-        </w:rPr>
-        <w:t>Êxèètèèr lõòngèèr wîïsdõòm gäày nõòr dèèsîïgn äàgèè.</w:t>
-      </w:r>
-      <w:r>
-        <w:rPr>
-          <w:rStyle w:val="DefaultParagraphFont"/>
-          <w:rFonts w:ascii="Calibri" w:eastAsia="Calibri" w:hAnsi="Calibri" w:cs="Calibri"/>
-          <w:b w:val="0"/>
-          <w:bCs w:val="0"/>
-          <w:i w:val="0"/>
-          <w:iCs w:val="0"/>
-          <w:caps w:val="0"/>
-          <w:smallCaps w:val="0"/>
-          <w:strike w:val="0"/>
-          <w:dstrike w:val="0"/>
-          <w:outline w:val="0"/>
-          <w:shadow w:val="0"/>
-          <w:emboss w:val="0"/>
-          <w:imprint w:val="0"/>
-          <w:noProof w:val="0"/>
-          <w:vanish w:val="0"/>
-          <w:color w:val="auto"/>
-          <w:spacing w:val="0"/>
-          <w:w w:val="100"/>
-          <w:kern w:val="0"/>
-          <w:position w:val="0"/>
-          <w:sz w:val="22"/>
-          <w:szCs w:val="22"/>
-          <w:highlight w:val="none"/>
-          <w:u w:val="none" w:color="auto"/>
-          <w:effect w:val="none"/>
-          <w:bdr w:val="nil"/>
+          <w:bdr w:val="none" w:sz="0" w:space="0" w:color="auto"/>
+          <w:shd w:val="clear" w:color="auto" w:fill="auto"/>
+          <w:vertAlign w:val="baseline"/>
+          <w:rtl w:val="0"/>
+          <w:cs w:val="0"/>
+          <w:lang w:val="de-DE" w:eastAsia="zh-TW" w:bidi="ar-SA"/>
+        </w:rPr>
+        <w:t>Éxêétêér lôôngêér wíísdôôm gäày nôôr dêésíígn äàgêé.</w:t>
+      </w:r>
+      <w:r>
+        <w:rPr>
+          <w:rStyle w:val="DefaultParagraphFont"/>
+          <w:rFonts w:ascii="Calibri" w:eastAsia="Calibri" w:hAnsi="Calibri" w:cs="Calibri"/>
+          <w:b w:val="0"/>
+          <w:bCs w:val="0"/>
+          <w:i w:val="0"/>
+          <w:iCs w:val="0"/>
+          <w:caps w:val="0"/>
+          <w:smallCaps w:val="0"/>
+          <w:strike w:val="0"/>
+          <w:dstrike w:val="0"/>
+          <w:outline w:val="0"/>
+          <w:shadow w:val="0"/>
+          <w:emboss w:val="0"/>
+          <w:imprint w:val="0"/>
+          <w:noProof w:val="0"/>
+          <w:vanish w:val="0"/>
+          <w:color w:val="auto"/>
+          <w:spacing w:val="0"/>
+          <w:w w:val="100"/>
+          <w:kern w:val="0"/>
+          <w:position w:val="0"/>
+          <w:sz w:val="22"/>
+          <w:szCs w:val="22"/>
+          <w:highlight w:val="none"/>
+          <w:u w:val="none" w:color="auto"/>
+          <w:effect w:val="none"/>
+          <w:bdr w:val="none" w:sz="0" w:space="0" w:color="auto"/>
           <w:shd w:val="clear" w:color="auto" w:fill="auto"/>
           <w:vertAlign w:val="baseline"/>
           <w:rtl w:val="0"/>
@@ -781,44 +781,44 @@
           <w:highlight w:val="none"/>
           <w:u w:val="none" w:color="auto"/>
           <w:effect w:val="none"/>
-          <w:bdr w:val="nil"/>
-          <w:shd w:val="clear" w:color="auto" w:fill="auto"/>
-          <w:vertAlign w:val="baseline"/>
-          <w:rtl w:val="0"/>
-          <w:cs w:val="0"/>
-          <w:lang w:val="de-DE" w:eastAsia="zh-TW" w:bidi="ar-SA"/>
-        </w:rPr>
-        <w:t>Àm wéëààthéër tôô éëntéëréëd nôôrlàànd nôô íìn shôôwíìng séërvíìcéë.</w:t>
-      </w:r>
-      <w:r>
-        <w:rPr>
-          <w:rStyle w:val="DefaultParagraphFont"/>
-          <w:rFonts w:ascii="Calibri" w:eastAsia="Calibri" w:hAnsi="Calibri" w:cs="Calibri"/>
-          <w:b w:val="0"/>
-          <w:bCs w:val="0"/>
-          <w:i w:val="0"/>
-          <w:iCs w:val="0"/>
-          <w:caps w:val="0"/>
-          <w:smallCaps w:val="0"/>
-          <w:strike w:val="0"/>
-          <w:dstrike w:val="0"/>
-          <w:outline w:val="0"/>
-          <w:shadow w:val="0"/>
-          <w:emboss w:val="0"/>
-          <w:imprint w:val="0"/>
-          <w:noProof w:val="0"/>
-          <w:vanish w:val="0"/>
-          <w:color w:val="auto"/>
-          <w:spacing w:val="0"/>
-          <w:w w:val="100"/>
-          <w:kern w:val="0"/>
-          <w:position w:val="0"/>
-          <w:sz w:val="22"/>
-          <w:szCs w:val="22"/>
-          <w:highlight w:val="none"/>
-          <w:u w:val="none" w:color="auto"/>
-          <w:effect w:val="none"/>
-          <w:bdr w:val="nil"/>
+          <w:bdr w:val="none" w:sz="0" w:space="0" w:color="auto"/>
+          <w:shd w:val="clear" w:color="auto" w:fill="auto"/>
+          <w:vertAlign w:val="baseline"/>
+          <w:rtl w:val="0"/>
+          <w:cs w:val="0"/>
+          <w:lang w:val="de-DE" w:eastAsia="zh-TW" w:bidi="ar-SA"/>
+        </w:rPr>
+        <w:t>Åm wèéåàthèér tôö èéntèérèéd nôörlåànd nôö íïn shôöwíïng sèérvíïcèé.</w:t>
+      </w:r>
+      <w:r>
+        <w:rPr>
+          <w:rStyle w:val="DefaultParagraphFont"/>
+          <w:rFonts w:ascii="Calibri" w:eastAsia="Calibri" w:hAnsi="Calibri" w:cs="Calibri"/>
+          <w:b w:val="0"/>
+          <w:bCs w:val="0"/>
+          <w:i w:val="0"/>
+          <w:iCs w:val="0"/>
+          <w:caps w:val="0"/>
+          <w:smallCaps w:val="0"/>
+          <w:strike w:val="0"/>
+          <w:dstrike w:val="0"/>
+          <w:outline w:val="0"/>
+          <w:shadow w:val="0"/>
+          <w:emboss w:val="0"/>
+          <w:imprint w:val="0"/>
+          <w:noProof w:val="0"/>
+          <w:vanish w:val="0"/>
+          <w:color w:val="auto"/>
+          <w:spacing w:val="0"/>
+          <w:w w:val="100"/>
+          <w:kern w:val="0"/>
+          <w:position w:val="0"/>
+          <w:sz w:val="22"/>
+          <w:szCs w:val="22"/>
+          <w:highlight w:val="none"/>
+          <w:u w:val="none" w:color="auto"/>
+          <w:effect w:val="none"/>
+          <w:bdr w:val="none" w:sz="0" w:space="0" w:color="auto"/>
           <w:shd w:val="clear" w:color="auto" w:fill="auto"/>
           <w:vertAlign w:val="baseline"/>
           <w:rtl w:val="0"/>
@@ -855,44 +855,44 @@
           <w:highlight w:val="none"/>
           <w:u w:val="none" w:color="auto"/>
           <w:effect w:val="none"/>
-          <w:bdr w:val="nil"/>
-          <w:shd w:val="clear" w:color="auto" w:fill="auto"/>
-          <w:vertAlign w:val="baseline"/>
-          <w:rtl w:val="0"/>
-          <w:cs w:val="0"/>
-          <w:lang w:val="de-DE" w:eastAsia="zh-TW" w:bidi="ar-SA"/>
-        </w:rPr>
-        <w:t>Nôòr rèépèéäåtèéd spèéäåkííng shy äåppèétíítèé.</w:t>
-      </w:r>
-      <w:r>
-        <w:rPr>
-          <w:rStyle w:val="DefaultParagraphFont"/>
-          <w:rFonts w:ascii="Calibri" w:eastAsia="Calibri" w:hAnsi="Calibri" w:cs="Calibri"/>
-          <w:b w:val="0"/>
-          <w:bCs w:val="0"/>
-          <w:i w:val="0"/>
-          <w:iCs w:val="0"/>
-          <w:caps w:val="0"/>
-          <w:smallCaps w:val="0"/>
-          <w:strike w:val="0"/>
-          <w:dstrike w:val="0"/>
-          <w:outline w:val="0"/>
-          <w:shadow w:val="0"/>
-          <w:emboss w:val="0"/>
-          <w:imprint w:val="0"/>
-          <w:noProof w:val="0"/>
-          <w:vanish w:val="0"/>
-          <w:color w:val="auto"/>
-          <w:spacing w:val="0"/>
-          <w:w w:val="100"/>
-          <w:kern w:val="0"/>
-          <w:position w:val="0"/>
-          <w:sz w:val="22"/>
-          <w:szCs w:val="22"/>
-          <w:highlight w:val="none"/>
-          <w:u w:val="none" w:color="auto"/>
-          <w:effect w:val="none"/>
-          <w:bdr w:val="nil"/>
+          <w:bdr w:val="none" w:sz="0" w:space="0" w:color="auto"/>
+          <w:shd w:val="clear" w:color="auto" w:fill="auto"/>
+          <w:vertAlign w:val="baseline"/>
+          <w:rtl w:val="0"/>
+          <w:cs w:val="0"/>
+          <w:lang w:val="de-DE" w:eastAsia="zh-TW" w:bidi="ar-SA"/>
+        </w:rPr>
+        <w:t>Nôör rêèpêèäätêèd spêèääkîíng shy ääppêètîítêè.</w:t>
+      </w:r>
+      <w:r>
+        <w:rPr>
+          <w:rStyle w:val="DefaultParagraphFont"/>
+          <w:rFonts w:ascii="Calibri" w:eastAsia="Calibri" w:hAnsi="Calibri" w:cs="Calibri"/>
+          <w:b w:val="0"/>
+          <w:bCs w:val="0"/>
+          <w:i w:val="0"/>
+          <w:iCs w:val="0"/>
+          <w:caps w:val="0"/>
+          <w:smallCaps w:val="0"/>
+          <w:strike w:val="0"/>
+          <w:dstrike w:val="0"/>
+          <w:outline w:val="0"/>
+          <w:shadow w:val="0"/>
+          <w:emboss w:val="0"/>
+          <w:imprint w:val="0"/>
+          <w:noProof w:val="0"/>
+          <w:vanish w:val="0"/>
+          <w:color w:val="auto"/>
+          <w:spacing w:val="0"/>
+          <w:w w:val="100"/>
+          <w:kern w:val="0"/>
+          <w:position w:val="0"/>
+          <w:sz w:val="22"/>
+          <w:szCs w:val="22"/>
+          <w:highlight w:val="none"/>
+          <w:u w:val="none" w:color="auto"/>
+          <w:effect w:val="none"/>
+          <w:bdr w:val="none" w:sz="0" w:space="0" w:color="auto"/>
           <w:shd w:val="clear" w:color="auto" w:fill="auto"/>
           <w:vertAlign w:val="baseline"/>
           <w:rtl w:val="0"/>
@@ -929,44 +929,44 @@
           <w:highlight w:val="none"/>
           <w:u w:val="none" w:color="auto"/>
           <w:effect w:val="none"/>
-          <w:bdr w:val="nil"/>
-          <w:shd w:val="clear" w:color="auto" w:fill="auto"/>
-          <w:vertAlign w:val="baseline"/>
-          <w:rtl w:val="0"/>
-          <w:cs w:val="0"/>
-          <w:lang w:val="de-DE" w:eastAsia="zh-TW" w:bidi="ar-SA"/>
-        </w:rPr>
-        <w:t>Éxcìítêèd ìít håâstìíly åân påâstûùrêè ìít óôbsêèrvêè.</w:t>
-      </w:r>
-      <w:r>
-        <w:rPr>
-          <w:rStyle w:val="DefaultParagraphFont"/>
-          <w:rFonts w:ascii="Calibri" w:eastAsia="Calibri" w:hAnsi="Calibri" w:cs="Calibri"/>
-          <w:b w:val="0"/>
-          <w:bCs w:val="0"/>
-          <w:i w:val="0"/>
-          <w:iCs w:val="0"/>
-          <w:caps w:val="0"/>
-          <w:smallCaps w:val="0"/>
-          <w:strike w:val="0"/>
-          <w:dstrike w:val="0"/>
-          <w:outline w:val="0"/>
-          <w:shadow w:val="0"/>
-          <w:emboss w:val="0"/>
-          <w:imprint w:val="0"/>
-          <w:noProof w:val="0"/>
-          <w:vanish w:val="0"/>
-          <w:color w:val="auto"/>
-          <w:spacing w:val="0"/>
-          <w:w w:val="100"/>
-          <w:kern w:val="0"/>
-          <w:position w:val="0"/>
-          <w:sz w:val="22"/>
-          <w:szCs w:val="22"/>
-          <w:highlight w:val="none"/>
-          <w:u w:val="none" w:color="auto"/>
-          <w:effect w:val="none"/>
-          <w:bdr w:val="nil"/>
+          <w:bdr w:val="none" w:sz="0" w:space="0" w:color="auto"/>
+          <w:shd w:val="clear" w:color="auto" w:fill="auto"/>
+          <w:vertAlign w:val="baseline"/>
+          <w:rtl w:val="0"/>
+          <w:cs w:val="0"/>
+          <w:lang w:val="de-DE" w:eastAsia="zh-TW" w:bidi="ar-SA"/>
+        </w:rPr>
+        <w:t>Èxcìïtééd ìït hââstìïly âân pââstüûréé ìït òóbséérvéé.</w:t>
+      </w:r>
+      <w:r>
+        <w:rPr>
+          <w:rStyle w:val="DefaultParagraphFont"/>
+          <w:rFonts w:ascii="Calibri" w:eastAsia="Calibri" w:hAnsi="Calibri" w:cs="Calibri"/>
+          <w:b w:val="0"/>
+          <w:bCs w:val="0"/>
+          <w:i w:val="0"/>
+          <w:iCs w:val="0"/>
+          <w:caps w:val="0"/>
+          <w:smallCaps w:val="0"/>
+          <w:strike w:val="0"/>
+          <w:dstrike w:val="0"/>
+          <w:outline w:val="0"/>
+          <w:shadow w:val="0"/>
+          <w:emboss w:val="0"/>
+          <w:imprint w:val="0"/>
+          <w:noProof w:val="0"/>
+          <w:vanish w:val="0"/>
+          <w:color w:val="auto"/>
+          <w:spacing w:val="0"/>
+          <w:w w:val="100"/>
+          <w:kern w:val="0"/>
+          <w:position w:val="0"/>
+          <w:sz w:val="22"/>
+          <w:szCs w:val="22"/>
+          <w:highlight w:val="none"/>
+          <w:u w:val="none" w:color="auto"/>
+          <w:effect w:val="none"/>
+          <w:bdr w:val="none" w:sz="0" w:space="0" w:color="auto"/>
           <w:shd w:val="clear" w:color="auto" w:fill="auto"/>
           <w:vertAlign w:val="baseline"/>
           <w:rtl w:val="0"/>
@@ -1003,14 +1003,14 @@
           <w:highlight w:val="none"/>
           <w:u w:val="none" w:color="auto"/>
           <w:effect w:val="none"/>
-          <w:bdr w:val="nil"/>
-          <w:shd w:val="clear" w:color="auto" w:fill="auto"/>
-          <w:vertAlign w:val="baseline"/>
-          <w:rtl w:val="0"/>
-          <w:cs w:val="0"/>
-          <w:lang w:val="de-DE" w:eastAsia="zh-TW" w:bidi="ar-SA"/>
-        </w:rPr>
-        <w:t>Snúúg háänd hööw dáärëë hëërëë töööö.</w:t>
+          <w:bdr w:val="none" w:sz="0" w:space="0" w:color="auto"/>
+          <w:shd w:val="clear" w:color="auto" w:fill="auto"/>
+          <w:vertAlign w:val="baseline"/>
+          <w:rtl w:val="0"/>
+          <w:cs w:val="0"/>
+          <w:lang w:val="de-DE" w:eastAsia="zh-TW" w:bidi="ar-SA"/>
+        </w:rPr>
+        <w:t>Snùüg hâånd hôõw dâåréë héëréë tôõôõ.</w:t>
       </w:r>
       <w:bookmarkStart w:id="0" w:name="_GoBack"/>
       <w:bookmarkEnd w:id="0"/>

--- a/Test_BP/Fol_2k_files_500(2)/de-DE/file 500_2 - Copy (460)_de.docx
+++ b/Test_BP/Fol_2k_files_500(2)/de-DE/file 500_2 - Copy (460)_de.docx
@@ -42,7 +42,7 @@
           <w:cs w:val="0"/>
           <w:lang w:val="de-DE" w:eastAsia="zh-TW" w:bidi="ar-SA"/>
         </w:rPr>
-        <w:t>t ééxcéépt tòö sòö téémpéér mùýtùýãàl tãàstéés mòöthéér.</w:t>
+        <w:t>t êèxcêèpt tôó sôó têèmpêèr müütüüåãl tåãstêès môóthêèr.</w:t>
       </w:r>
       <w:r>
         <w:rPr>
@@ -116,7 +116,7 @@
           <w:cs w:val="0"/>
           <w:lang w:val="de-DE" w:eastAsia="zh-TW" w:bidi="ar-SA"/>
         </w:rPr>
-        <w:t>Întêérêéstêéd cüúltíívåætêéd ííts cõôntíínüúííng nõôw yêét åærêé.</w:t>
+        <w:t>Întèërèëstèëd cýúltííváåtèëd ííts cõôntíínýúííng nõôw yèët áårèë.</w:t>
       </w:r>
       <w:r>
         <w:rPr>
@@ -190,7 +190,7 @@
           <w:cs w:val="0"/>
           <w:lang w:val="de-DE" w:eastAsia="zh-TW" w:bidi="ar-SA"/>
         </w:rPr>
-        <w:t>Ôýüt ììntéêréêstéêd åàccéêptåàncéê òöýür påàrtììåàlììty åàffròöntììng ýünpléêåàsåànt why åàdd.</w:t>
+        <w:t>Óýût îîntéëréëstéëd àáccéëptàáncéë óõýûr pàártîîàálîîty àáffróõntîîng ýûnpléëàásàánt why àádd.</w:t>
       </w:r>
       <w:r>
         <w:rPr>
@@ -264,7 +264,7 @@
           <w:cs w:val="0"/>
           <w:lang w:val="de-DE" w:eastAsia="zh-TW" w:bidi="ar-SA"/>
         </w:rPr>
-        <w:t>Ëstëèëèm gáærdëèn mëèn yëèt shy côóüürsëè.</w:t>
+        <w:t>Èstéééém gâàrdéén méén yéét shy cóõùûrséé.</w:t>
       </w:r>
       <w:r>
         <w:rPr>
@@ -338,7 +338,7 @@
           <w:cs w:val="0"/>
           <w:lang w:val="de-DE" w:eastAsia="zh-TW" w:bidi="ar-SA"/>
         </w:rPr>
-        <w:t>Còônsùùltêëd ùùp my tòôlêëràâbly sòômêëtïïmêës pêërpêëtùùàâl òôh.</w:t>
+        <w:t>Cóónsúýltëêd úýp my tóólëêræäbly sóómëêtììmëês pëêrpëêtúýæäl óóh.</w:t>
       </w:r>
       <w:r>
         <w:rPr>
@@ -412,7 +412,7 @@
           <w:cs w:val="0"/>
           <w:lang w:val="de-DE" w:eastAsia="zh-TW" w:bidi="ar-SA"/>
         </w:rPr>
-        <w:t>Êxprëëssîíöòn ääccëëptääncëë îímprüüdëëncëë päärtîícüüläär hääd ëëäät üünsäätîíääblëë.</w:t>
+        <w:t>Éxprééssîíöön âåccééptâåncéé îímprùûdééncéé pâårtîícùûlâår hâåd ééâåt ùûnsâåtîíâåbléé.</w:t>
       </w:r>
       <w:r>
         <w:rPr>
@@ -492,7 +492,7 @@
           <w:cs w:val="0"/>
           <w:lang w:val="de-DE" w:eastAsia="zh-TW" w:bidi="ar-SA"/>
         </w:rPr>
-        <w:t>Håãd dèênòötìîng pròöpèêrly jòöìîntúürèê yòöúü òöccåãsìîòön dìîrèêctly råãìîllèêry.</w:t>
+        <w:t>Håâd déénóôtíïng próôpéérly jóôíïntùýréé yóôùý óôccåâsíïóôn díïrééctly råâíïllééry.</w:t>
       </w:r>
       <w:r>
         <w:rPr>
@@ -566,7 +566,7 @@
           <w:cs w:val="0"/>
           <w:lang w:val="de-DE" w:eastAsia="zh-TW" w:bidi="ar-SA"/>
         </w:rPr>
-        <w:t>Ín sãåíïd tòö òöf pòöòör fúýll bèë pòöst fãåcèë snúýg.</w:t>
+        <w:t>Ín sääìîd tòõ òõf pòõòõr fùùll bèê pòõst fääcèê snùùg.</w:t>
       </w:r>
       <w:r>
         <w:rPr>
@@ -640,7 +640,7 @@
           <w:cs w:val="0"/>
           <w:lang w:val="de-DE" w:eastAsia="zh-TW" w:bidi="ar-SA"/>
         </w:rPr>
-        <w:t>Íntröòdüýcèëd ïïmprüýdèëncèë sèëèë säãy üýnplèëäãsïïng dèëvöònshïïrèë äãccèëptäãncèë söòn.</w:t>
+        <w:t>Întrôôdùýcééd íìmprùýdééncéé séééé säày ùýnplééäàsíìng déévôônshíìréé äàccééptäàncéé sôôn.</w:t>
       </w:r>
       <w:r>
         <w:rPr>
@@ -714,7 +714,7 @@
           <w:cs w:val="0"/>
           <w:lang w:val="de-DE" w:eastAsia="zh-TW" w:bidi="ar-SA"/>
         </w:rPr>
-        <w:t>Éxêétêér lôôngêér wíísdôôm gäày nôôr dêésíígn äàgêé.</w:t>
+        <w:t>Êxêétêér lõóngêér wìîsdõóm gâåy nõór dêésìîgn âågêé.</w:t>
       </w:r>
       <w:r>
         <w:rPr>
@@ -788,7 +788,7 @@
           <w:cs w:val="0"/>
           <w:lang w:val="de-DE" w:eastAsia="zh-TW" w:bidi="ar-SA"/>
         </w:rPr>
-        <w:t>Åm wèéåàthèér tôö èéntèérèéd nôörlåànd nôö íïn shôöwíïng sèérvíïcèé.</w:t>
+        <w:t>Åm wèëæãthèër tòô èëntèërèëd nòôrlæãnd nòô ïín shòôwïíng sèërvïícèë.</w:t>
       </w:r>
       <w:r>
         <w:rPr>
@@ -862,7 +862,7 @@
           <w:cs w:val="0"/>
           <w:lang w:val="de-DE" w:eastAsia="zh-TW" w:bidi="ar-SA"/>
         </w:rPr>
-        <w:t>Nôör rêèpêèäätêèd spêèääkîíng shy ääppêètîítêè.</w:t>
+        <w:t>Nöòr rèêpèêãàtèêd spèêãàkîïng shy ãàppèêtîïtèê.</w:t>
       </w:r>
       <w:r>
         <w:rPr>
@@ -936,7 +936,7 @@
           <w:cs w:val="0"/>
           <w:lang w:val="de-DE" w:eastAsia="zh-TW" w:bidi="ar-SA"/>
         </w:rPr>
-        <w:t>Èxcìïtééd ìït hââstìïly âân pââstüûréé ìït òóbséérvéé.</w:t>
+        <w:t>Ëxcïîtèèd ïît hæástïîly æán pæástüürèè ïît öõbsèèrvèè.</w:t>
       </w:r>
       <w:r>
         <w:rPr>
@@ -1010,7 +1010,7 @@
           <w:cs w:val="0"/>
           <w:lang w:val="de-DE" w:eastAsia="zh-TW" w:bidi="ar-SA"/>
         </w:rPr>
-        <w:t>Snùüg hâånd hôõw dâåréë héëréë tôõôõ.</w:t>
+        <w:t>Snüûg hâänd hòôw dâärêé hêérêé tòôòô.</w:t>
       </w:r>
       <w:bookmarkStart w:id="0" w:name="_GoBack"/>
       <w:bookmarkEnd w:id="0"/>

--- a/Test_BP/Fol_2k_files_500(2)/de-DE/file 500_2 - Copy (460)_de.docx
+++ b/Test_BP/Fol_2k_files_500(2)/de-DE/file 500_2 - Copy (460)_de.docx
@@ -42,7 +42,7 @@
           <w:cs w:val="0"/>
           <w:lang w:val="de-DE" w:eastAsia="zh-TW" w:bidi="ar-SA"/>
         </w:rPr>
-        <w:t>t êèxcêèpt tôó sôó têèmpêèr müütüüåãl tåãstêès môóthêèr.</w:t>
+        <w:t>t ééxcéépt tôò sôò téémpéér múýtúýáàl táàstéés môòthéér.</w:t>
       </w:r>
       <w:r>
         <w:rPr>
@@ -116,7 +116,7 @@
           <w:cs w:val="0"/>
           <w:lang w:val="de-DE" w:eastAsia="zh-TW" w:bidi="ar-SA"/>
         </w:rPr>
-        <w:t>Întèërèëstèëd cýúltííváåtèëd ííts cõôntíínýúííng nõôw yèët áårèë.</w:t>
+        <w:t>Ïntëèrëèstëèd cýúltíìvåätëèd íìts cöòntíìnýúíìng nöòw yëèt åärëè.</w:t>
       </w:r>
       <w:r>
         <w:rPr>
@@ -190,7 +190,7 @@
           <w:cs w:val="0"/>
           <w:lang w:val="de-DE" w:eastAsia="zh-TW" w:bidi="ar-SA"/>
         </w:rPr>
-        <w:t>Óýût îîntéëréëstéëd àáccéëptàáncéë óõýûr pàártîîàálîîty àáffróõntîîng ýûnpléëàásàánt why àádd.</w:t>
+        <w:t>Óüût îíntéêréêstéêd àáccéêptàáncéê óôüûr pàártîíàálîíty àáffróôntîíng üûnpléêàásàánt why àádd.</w:t>
       </w:r>
       <w:r>
         <w:rPr>
@@ -264,7 +264,7 @@
           <w:cs w:val="0"/>
           <w:lang w:val="de-DE" w:eastAsia="zh-TW" w:bidi="ar-SA"/>
         </w:rPr>
-        <w:t>Èstéééém gâàrdéén méén yéét shy cóõùûrséé.</w:t>
+        <w:t>Èstëêëêm gâárdëên mëên yëêt shy cõóùýrsëê.</w:t>
       </w:r>
       <w:r>
         <w:rPr>
@@ -338,7 +338,7 @@
           <w:cs w:val="0"/>
           <w:lang w:val="de-DE" w:eastAsia="zh-TW" w:bidi="ar-SA"/>
         </w:rPr>
-        <w:t>Cóónsúýltëêd úýp my tóólëêræäbly sóómëêtììmëês pëêrpëêtúýæäl óóh.</w:t>
+        <w:t>Cöònsûýltëéd ûýp my töòlëéräæbly söòmëétîïmëés pëérpëétûýäæl öòh.</w:t>
       </w:r>
       <w:r>
         <w:rPr>
@@ -412,7 +412,7 @@
           <w:cs w:val="0"/>
           <w:lang w:val="de-DE" w:eastAsia="zh-TW" w:bidi="ar-SA"/>
         </w:rPr>
-        <w:t>Éxprééssîíöön âåccééptâåncéé îímprùûdééncéé pâårtîícùûlâår hâåd ééâåt ùûnsâåtîíâåbléé.</w:t>
+        <w:t>Éxprëêssîïôôn äâccëêptäâncëê îïmprûùdëêncëê päârtîïcûùläâr häâd ëêäât ûùnsäâtîïäâblëê.</w:t>
       </w:r>
       <w:r>
         <w:rPr>
@@ -492,7 +492,7 @@
           <w:cs w:val="0"/>
           <w:lang w:val="de-DE" w:eastAsia="zh-TW" w:bidi="ar-SA"/>
         </w:rPr>
-        <w:t>Håâd déénóôtíïng próôpéérly jóôíïntùýréé yóôùý óôccåâsíïóôn díïrééctly råâíïllééry.</w:t>
+        <w:t>Hàãd dèènöòtïíng pröòpèèrly jöòïíntûürèè yöòûü öòccàãsïíöòn dïírèèctly ràãïíllèèry.</w:t>
       </w:r>
       <w:r>
         <w:rPr>
@@ -566,7 +566,7 @@
           <w:cs w:val="0"/>
           <w:lang w:val="de-DE" w:eastAsia="zh-TW" w:bidi="ar-SA"/>
         </w:rPr>
-        <w:t>Ín sääìîd tòõ òõf pòõòõr fùùll bèê pòõst fääcèê snùùg.</w:t>
+        <w:t>Ìn sááìíd töò öòf pöòöòr fûüll béë pöòst fáácéë snûüg.</w:t>
       </w:r>
       <w:r>
         <w:rPr>
@@ -640,7 +640,7 @@
           <w:cs w:val="0"/>
           <w:lang w:val="de-DE" w:eastAsia="zh-TW" w:bidi="ar-SA"/>
         </w:rPr>
-        <w:t>Întrôôdùýcééd íìmprùýdééncéé séééé säày ùýnplééäàsíìng déévôônshíìréé äàccééptäàncéé sôôn.</w:t>
+        <w:t>Ïntróôdüúcèéd íïmprüúdèéncèé sèéèé säæy üúnplèéäæsíïng dèévóônshíïrèé äæccèéptäæncèé sóôn.</w:t>
       </w:r>
       <w:r>
         <w:rPr>
@@ -714,7 +714,7 @@
           <w:cs w:val="0"/>
           <w:lang w:val="de-DE" w:eastAsia="zh-TW" w:bidi="ar-SA"/>
         </w:rPr>
-        <w:t>Êxêétêér lõóngêér wìîsdõóm gâåy nõór dêésìîgn âågêé.</w:t>
+        <w:t>Ëxèëtèër lóóngèër wîìsdóóm gàày nóór dèësîìgn ààgèë.</w:t>
       </w:r>
       <w:r>
         <w:rPr>
@@ -788,7 +788,7 @@
           <w:cs w:val="0"/>
           <w:lang w:val="de-DE" w:eastAsia="zh-TW" w:bidi="ar-SA"/>
         </w:rPr>
-        <w:t>Åm wèëæãthèër tòô èëntèërèëd nòôrlæãnd nòô ïín shòôwïíng sèërvïícèë.</w:t>
+        <w:t>Àm wéèáàthéèr tõô éèntéèréèd nõôrláànd nõô îîn shõôwîîng séèrvîîcéè.</w:t>
       </w:r>
       <w:r>
         <w:rPr>
@@ -862,7 +862,7 @@
           <w:cs w:val="0"/>
           <w:lang w:val="de-DE" w:eastAsia="zh-TW" w:bidi="ar-SA"/>
         </w:rPr>
-        <w:t>Nöòr rèêpèêãàtèêd spèêãàkîïng shy ãàppèêtîïtèê.</w:t>
+        <w:t>Nöõr rèèpèèâätèèd spèèâäkíîng shy âäppèètíîtèè.</w:t>
       </w:r>
       <w:r>
         <w:rPr>
@@ -936,7 +936,7 @@
           <w:cs w:val="0"/>
           <w:lang w:val="de-DE" w:eastAsia="zh-TW" w:bidi="ar-SA"/>
         </w:rPr>
-        <w:t>Ëxcïîtèèd ïît hæástïîly æán pæástüürèè ïît öõbsèèrvèè.</w:t>
+        <w:t>Éxcììtêëd ììt hæàstììly æàn pæàstùùrêë ììt ôòbsêërvêë.</w:t>
       </w:r>
       <w:r>
         <w:rPr>
@@ -1010,7 +1010,7 @@
           <w:cs w:val="0"/>
           <w:lang w:val="de-DE" w:eastAsia="zh-TW" w:bidi="ar-SA"/>
         </w:rPr>
-        <w:t>Snüûg hâänd hòôw dâärêé hêérêé tòôòô.</w:t>
+        <w:t>Snùûg häánd höòw däárëê hëêrëê töòöò.</w:t>
       </w:r>
       <w:bookmarkStart w:id="0" w:name="_GoBack"/>
       <w:bookmarkEnd w:id="0"/>
